--- a/Documentation/231691N RPA_PDD_Tan_Hng_Wu.docx
+++ b/Documentation/231691N RPA_PDD_Tan_Hng_Wu.docx
@@ -923,7 +923,27 @@
           <w:sz w:val="24"/>
           <w:szCs w:val="24"/>
         </w:rPr>
-        <w:t>This version of the document and its current content is meant to serve as an example for business users (e.g. process SME) and it is intended to help with the creation of the process design documentation for RPA.</w:t>
+        <w:t>This version of the document and its current content is meant to serve as an example for business users (e.g. process SME</w:t>
+      </w:r>
+      <w:proofErr w:type="gramStart"/>
+      <w:r>
+        <w:rPr>
+          <w:rFonts w:ascii="Arial" w:hAnsi="Arial" w:cs="Arial"/>
+          <w:color w:val="131D40" w:themeColor="accent3"/>
+          <w:sz w:val="24"/>
+          <w:szCs w:val="24"/>
+        </w:rPr>
+        <w:t>)</w:t>
+      </w:r>
+      <w:proofErr w:type="gramEnd"/>
+      <w:r>
+        <w:rPr>
+          <w:rFonts w:ascii="Arial" w:hAnsi="Arial" w:cs="Arial"/>
+          <w:color w:val="131D40" w:themeColor="accent3"/>
+          <w:sz w:val="24"/>
+          <w:szCs w:val="24"/>
+        </w:rPr>
+        <w:t xml:space="preserve"> and it is intended to help with the creation of the process design documentation for RPA.</w:t>
       </w:r>
     </w:p>
     <w:p>
@@ -1502,10 +1522,10 @@
       <w:tblGrid>
         <w:gridCol w:w="950"/>
         <w:gridCol w:w="1390"/>
-        <w:gridCol w:w="1287"/>
-        <w:gridCol w:w="961"/>
+        <w:gridCol w:w="1286"/>
+        <w:gridCol w:w="959"/>
         <w:gridCol w:w="1439"/>
-        <w:gridCol w:w="4053"/>
+        <w:gridCol w:w="4056"/>
       </w:tblGrid>
       <w:tr>
         <w:trPr>
@@ -1875,7 +1895,7 @@
                   <v:path o:extrusionok="f" gradientshapeok="t" o:connecttype="rect"/>
                   <o:lock v:ext="edit" aspectratio="t"/>
                 </v:shapetype>
-                <v:shape id="_x0000_i1037" type="#_x0000_t75" alt="Signature Line, Unsigned" style="width:192pt;height:96pt">
+                <v:shape id="_x0000_i1025" type="#_x0000_t75" alt="Signature Line, Unsigned" style="width:192pt;height:96pt">
                   <v:imagedata r:id="rId13" o:title=""/>
                   <o:lock v:ext="edit" ungrouping="t" rotation="t" cropping="t" verticies="t" text="t" grouping="t"/>
                   <o:signatureline v:ext="edit" id="{FBA1FBD7-8477-4FDE-BCD1-303E97C0D9E5}" provid="{00000000-0000-0000-0000-000000000000}" o:suggestedsigner="Hng Wu" allowcomments="t" issignatureline="t"/>
@@ -2556,7 +2576,21 @@
         <w:rPr>
           <w:rFonts w:ascii="Arial" w:hAnsi="Arial" w:cs="Arial"/>
         </w:rPr>
-        <w:t xml:space="preserve">The specifications document includes concise and complete requirements of the business process and it is built based on the inputs provided by the </w:t>
+        <w:t xml:space="preserve">The specifications document includes concise and complete requirements of the business </w:t>
+      </w:r>
+      <w:proofErr w:type="gramStart"/>
+      <w:r>
+        <w:rPr>
+          <w:rFonts w:ascii="Arial" w:hAnsi="Arial" w:cs="Arial"/>
+        </w:rPr>
+        <w:t>process</w:t>
+      </w:r>
+      <w:proofErr w:type="gramEnd"/>
+      <w:r>
+        <w:rPr>
+          <w:rFonts w:ascii="Arial" w:hAnsi="Arial" w:cs="Arial"/>
+        </w:rPr>
+        <w:t xml:space="preserve"> and it is built based on the inputs provided by the </w:t>
       </w:r>
       <w:r>
         <w:rPr>
@@ -2628,7 +2662,21 @@
         <w:rPr>
           <w:rFonts w:ascii="Arial" w:hAnsi="Arial" w:cs="Arial"/>
         </w:rPr>
-        <w:t>The names have to be included in the table below.</w:t>
+        <w:t xml:space="preserve">The names </w:t>
+      </w:r>
+      <w:proofErr w:type="gramStart"/>
+      <w:r>
+        <w:rPr>
+          <w:rFonts w:ascii="Arial" w:hAnsi="Arial" w:cs="Arial"/>
+        </w:rPr>
+        <w:t>have to</w:t>
+      </w:r>
+      <w:proofErr w:type="gramEnd"/>
+      <w:r>
+        <w:rPr>
+          <w:rFonts w:ascii="Arial" w:hAnsi="Arial" w:cs="Arial"/>
+        </w:rPr>
+        <w:t xml:space="preserve"> be included in the table below.</w:t>
       </w:r>
     </w:p>
     <w:tbl>
@@ -3011,7 +3059,23 @@
           <w:rFonts w:ascii="Arial" w:hAnsi="Arial" w:cs="Arial"/>
           <w:color w:val="auto"/>
         </w:rPr>
-        <w:t>Credentials (user ID and password) required to logon to machines and applications</w:t>
+        <w:t xml:space="preserve">Credentials (user ID and password) required to </w:t>
+      </w:r>
+      <w:proofErr w:type="gramStart"/>
+      <w:r>
+        <w:rPr>
+          <w:rFonts w:ascii="Arial" w:hAnsi="Arial" w:cs="Arial"/>
+          <w:color w:val="auto"/>
+        </w:rPr>
+        <w:t>logon</w:t>
+      </w:r>
+      <w:proofErr w:type="gramEnd"/>
+      <w:r>
+        <w:rPr>
+          <w:rFonts w:ascii="Arial" w:hAnsi="Arial" w:cs="Arial"/>
+          <w:color w:val="auto"/>
+        </w:rPr>
+        <w:t xml:space="preserve"> to machines and applications</w:t>
       </w:r>
     </w:p>
     <w:p>
@@ -3027,12 +3091,53 @@
           <w:color w:val="auto"/>
         </w:rPr>
       </w:pPr>
+      <w:proofErr w:type="gramStart"/>
       <w:r>
         <w:rPr>
           <w:rFonts w:ascii="Arial" w:hAnsi="Arial" w:cs="Arial"/>
           <w:color w:val="auto"/>
         </w:rPr>
-        <w:t xml:space="preserve">Dependencies with other projects on the same environment </w:t>
+        <w:t>Dependencies</w:t>
+      </w:r>
+      <w:proofErr w:type="gramEnd"/>
+      <w:r>
+        <w:rPr>
+          <w:rFonts w:ascii="Arial" w:hAnsi="Arial" w:cs="Arial"/>
+          <w:color w:val="auto"/>
+        </w:rPr>
+        <w:t xml:space="preserve"> </w:t>
+      </w:r>
+      <w:proofErr w:type="gramStart"/>
+      <w:r>
+        <w:rPr>
+          <w:rFonts w:ascii="Arial" w:hAnsi="Arial" w:cs="Arial"/>
+          <w:color w:val="auto"/>
+        </w:rPr>
+        <w:t>with</w:t>
+      </w:r>
+      <w:proofErr w:type="gramEnd"/>
+      <w:r>
+        <w:rPr>
+          <w:rFonts w:ascii="Arial" w:hAnsi="Arial" w:cs="Arial"/>
+          <w:color w:val="auto"/>
+        </w:rPr>
+        <w:t xml:space="preserve"> other projects </w:t>
+      </w:r>
+      <w:proofErr w:type="gramStart"/>
+      <w:r>
+        <w:rPr>
+          <w:rFonts w:ascii="Arial" w:hAnsi="Arial" w:cs="Arial"/>
+          <w:color w:val="auto"/>
+        </w:rPr>
+        <w:t>on</w:t>
+      </w:r>
+      <w:proofErr w:type="gramEnd"/>
+      <w:r>
+        <w:rPr>
+          <w:rFonts w:ascii="Arial" w:hAnsi="Arial" w:cs="Arial"/>
+          <w:color w:val="auto"/>
+        </w:rPr>
+        <w:t xml:space="preserve"> the same environment </w:t>
       </w:r>
     </w:p>
     <w:p>
@@ -4222,7 +4327,27 @@
                 <w:sz w:val="20"/>
                 <w:szCs w:val="20"/>
               </w:rPr>
-              <w:t>Level of exception rate</w:t>
+              <w:t xml:space="preserve">Level of </w:t>
+            </w:r>
+            <w:proofErr w:type="gramStart"/>
+            <w:r>
+              <w:rPr>
+                <w:rFonts w:ascii="Arial" w:hAnsi="Arial" w:cs="Arial"/>
+                <w:b/>
+                <w:sz w:val="20"/>
+                <w:szCs w:val="20"/>
+              </w:rPr>
+              <w:t>exception</w:t>
+            </w:r>
+            <w:proofErr w:type="gramEnd"/>
+            <w:r>
+              <w:rPr>
+                <w:rFonts w:ascii="Arial" w:hAnsi="Arial" w:cs="Arial"/>
+                <w:b/>
+                <w:sz w:val="20"/>
+                <w:szCs w:val="20"/>
+              </w:rPr>
+              <w:t xml:space="preserve"> rate</w:t>
             </w:r>
           </w:p>
         </w:tc>
@@ -4591,7 +4716,35 @@
         <w:rPr>
           <w:rFonts w:ascii="Arial" w:hAnsi="Arial" w:cs="Arial"/>
         </w:rPr>
-        <w:t xml:space="preserve">The table includes a comprehensive list all the applications that are used as part of the process automated, at various steps in the flow. </w:t>
+        <w:t xml:space="preserve">The table includes a comprehensive </w:t>
+      </w:r>
+      <w:proofErr w:type="gramStart"/>
+      <w:r>
+        <w:rPr>
+          <w:rFonts w:ascii="Arial" w:hAnsi="Arial" w:cs="Arial"/>
+        </w:rPr>
+        <w:t>list</w:t>
+      </w:r>
+      <w:proofErr w:type="gramEnd"/>
+      <w:r>
+        <w:rPr>
+          <w:rFonts w:ascii="Arial" w:hAnsi="Arial" w:cs="Arial"/>
+        </w:rPr>
+        <w:t xml:space="preserve"> all the applications that are used as part of the </w:t>
+      </w:r>
+      <w:proofErr w:type="gramStart"/>
+      <w:r>
+        <w:rPr>
+          <w:rFonts w:ascii="Arial" w:hAnsi="Arial" w:cs="Arial"/>
+        </w:rPr>
+        <w:t>process automated</w:t>
+      </w:r>
+      <w:proofErr w:type="gramEnd"/>
+      <w:r>
+        <w:rPr>
+          <w:rFonts w:ascii="Arial" w:hAnsi="Arial" w:cs="Arial"/>
+        </w:rPr>
+        <w:t xml:space="preserve">, at various steps in the flow. </w:t>
       </w:r>
     </w:p>
     <w:tbl>
@@ -5751,6 +5904,7 @@
       <w:r>
         <w:rPr>
           <w:rFonts w:ascii="Arial" w:hAnsi="Arial" w:cs="Arial"/>
+          <w:noProof/>
         </w:rPr>
         <w:drawing>
           <wp:inline distT="0" distB="0" distL="0" distR="0" wp14:anchorId="2995FE5C" wp14:editId="3C8DCC3A">
@@ -5937,13 +6091,25 @@
       <w:r>
         <w:rPr>
           <w:rFonts w:ascii="Arial" w:hAnsi="Arial" w:cs="Arial"/>
-          <w:noProof/>
+        </w:rPr>
+        <w:t xml:space="preserve"> </w:t>
+      </w:r>
+    </w:p>
+    <w:p>
+      <w:pPr>
+        <w:rPr>
+          <w:rFonts w:ascii="Arial" w:hAnsi="Arial" w:cs="Arial"/>
+        </w:rPr>
+      </w:pPr>
+      <w:r>
+        <w:rPr>
+          <w:rFonts w:ascii="Arial" w:hAnsi="Arial" w:cs="Arial"/>
         </w:rPr>
         <w:drawing>
-          <wp:inline distT="0" distB="0" distL="0" distR="0" wp14:anchorId="425B587F" wp14:editId="27D5B9C6">
-            <wp:extent cx="6057900" cy="3112135"/>
+          <wp:inline distT="0" distB="0" distL="0" distR="0" wp14:anchorId="3E51ADA8" wp14:editId="0247F865">
+            <wp:extent cx="6400800" cy="3051810"/>
             <wp:effectExtent l="0" t="0" r="0" b="0"/>
-            <wp:docPr id="14" name="Picture 14"/>
+            <wp:docPr id="156159789" name="Picture 1"/>
             <wp:cNvGraphicFramePr>
               <a:graphicFrameLocks xmlns:a="http://schemas.openxmlformats.org/drawingml/2006/main" noChangeAspect="1"/>
             </wp:cNvGraphicFramePr>
@@ -5951,7 +6117,7 @@
               <a:graphicData uri="http://schemas.openxmlformats.org/drawingml/2006/picture">
                 <pic:pic xmlns:pic="http://schemas.openxmlformats.org/drawingml/2006/picture">
                   <pic:nvPicPr>
-                    <pic:cNvPr id="1" name=""/>
+                    <pic:cNvPr id="156159789" name=""/>
                     <pic:cNvPicPr/>
                   </pic:nvPicPr>
                   <pic:blipFill>
@@ -5963,7 +6129,7 @@
                   <pic:spPr>
                     <a:xfrm>
                       <a:off x="0" y="0"/>
-                      <a:ext cx="6057900" cy="3112135"/>
+                      <a:ext cx="6400800" cy="3051810"/>
                     </a:xfrm>
                     <a:prstGeom prst="rect">
                       <a:avLst/>
@@ -5975,73 +6141,6 @@
           </wp:inline>
         </w:drawing>
       </w:r>
-      <w:r>
-        <w:rPr>
-          <w:rFonts w:ascii="Arial" w:hAnsi="Arial" w:cs="Arial"/>
-        </w:rPr>
-        <w:t xml:space="preserve"> </w:t>
-      </w:r>
-    </w:p>
-    <w:p>
-      <w:pPr>
-        <w:rPr>
-          <w:rFonts w:ascii="Arial" w:hAnsi="Arial" w:cs="Arial"/>
-        </w:rPr>
-      </w:pPr>
-      <w:r>
-        <w:rPr>
-          <w:rFonts w:ascii="Arial" w:hAnsi="Arial" w:cs="Arial"/>
-        </w:rPr>
-        <w:drawing>
-          <wp:inline distT="0" distB="0" distL="0" distR="0" wp14:anchorId="0A27EC45" wp14:editId="2E66A885">
-            <wp:extent cx="6400800" cy="3013075"/>
-            <wp:effectExtent l="0" t="0" r="0" b="0"/>
-            <wp:docPr id="1724938638" name="Picture 1"/>
-            <wp:cNvGraphicFramePr>
-              <a:graphicFrameLocks xmlns:a="http://schemas.openxmlformats.org/drawingml/2006/main" noChangeAspect="1"/>
-            </wp:cNvGraphicFramePr>
-            <a:graphic xmlns:a="http://schemas.openxmlformats.org/drawingml/2006/main">
-              <a:graphicData uri="http://schemas.openxmlformats.org/drawingml/2006/picture">
-                <pic:pic xmlns:pic="http://schemas.openxmlformats.org/drawingml/2006/picture">
-                  <pic:nvPicPr>
-                    <pic:cNvPr id="1724938638" name=""/>
-                    <pic:cNvPicPr/>
-                  </pic:nvPicPr>
-                  <pic:blipFill>
-                    <a:blip r:embed="rId16"/>
-                    <a:stretch>
-                      <a:fillRect/>
-                    </a:stretch>
-                  </pic:blipFill>
-                  <pic:spPr>
-                    <a:xfrm>
-                      <a:off x="0" y="0"/>
-                      <a:ext cx="6400800" cy="3013075"/>
-                    </a:xfrm>
-                    <a:prstGeom prst="rect">
-                      <a:avLst/>
-                    </a:prstGeom>
-                  </pic:spPr>
-                </pic:pic>
-              </a:graphicData>
-            </a:graphic>
-          </wp:inline>
-        </w:drawing>
-      </w:r>
-    </w:p>
-    <w:p>
-      <w:pPr>
-        <w:rPr>
-          <w:rFonts w:ascii="Arial" w:hAnsi="Arial" w:cs="Arial"/>
-        </w:rPr>
-      </w:pPr>
-    </w:p>
-    <w:p>
-      <w:pPr>
-        <w:rPr>
-          <w:rFonts w:ascii="Arial" w:hAnsi="Arial" w:cs="Arial"/>
-        </w:rPr>
-      </w:pPr>
     </w:p>
     <w:p>
       <w:pPr>
@@ -6075,7 +6174,6 @@
         <w:rPr>
           <w:rFonts w:ascii="Arial" w:hAnsi="Arial" w:cs="Arial"/>
         </w:rPr>
-        <w:lastRenderedPageBreak/>
         <w:t xml:space="preserve">II.4 </w:t>
       </w:r>
       <w:r>
@@ -6417,7 +6515,29 @@
           <w:sz w:val="20"/>
           <w:szCs w:val="20"/>
         </w:rPr>
-        <w:t xml:space="preserve">See doc attached </w:t>
+        <w:t xml:space="preserve">See </w:t>
+      </w:r>
+      <w:proofErr w:type="gramStart"/>
+      <w:r>
+        <w:rPr>
+          <w:rFonts w:ascii="Arial" w:hAnsi="Arial" w:cs="Arial"/>
+          <w:i/>
+          <w:color w:val="0070C0"/>
+          <w:sz w:val="20"/>
+          <w:szCs w:val="20"/>
+        </w:rPr>
+        <w:t>doc</w:t>
+      </w:r>
+      <w:proofErr w:type="gramEnd"/>
+      <w:r>
+        <w:rPr>
+          <w:rFonts w:ascii="Arial" w:hAnsi="Arial" w:cs="Arial"/>
+          <w:i/>
+          <w:color w:val="0070C0"/>
+          <w:sz w:val="20"/>
+          <w:szCs w:val="20"/>
+        </w:rPr>
+        <w:t xml:space="preserve"> attached </w:t>
       </w:r>
     </w:p>
     <w:bookmarkStart w:id="0" w:name="_MON_1627395154"/>
@@ -6436,10 +6556,10 @@
           <w:rFonts w:ascii="Arial" w:hAnsi="Arial" w:cs="Arial"/>
         </w:rPr>
         <w:object w:dxaOrig="835" w:dyaOrig="540" w14:anchorId="6440C983">
-          <v:shape id="_x0000_i1043" type="#_x0000_t75" style="width:73.85pt;height:47.1pt" o:ole="">
-            <v:imagedata r:id="rId17" o:title=""/>
+          <v:shape id="_x0000_i1028" type="#_x0000_t75" style="width:73.8pt;height:46.8pt" o:ole="">
+            <v:imagedata r:id="rId16" o:title=""/>
           </v:shape>
-          <o:OLEObject Type="Embed" ProgID="Excel.Sheet.12" ShapeID="_x0000_i1043" DrawAspect="Icon" ObjectID="_1832082535" r:id="rId18"/>
+          <o:OLEObject Type="Embed" ProgID="Excel.Sheet.12" ShapeID="_x0000_i1028" DrawAspect="Icon" ObjectID="_1832093312" r:id="rId17"/>
         </w:object>
       </w:r>
     </w:p>
@@ -6604,10 +6724,10 @@
           <w:szCs w:val="20"/>
         </w:rPr>
         <w:drawing>
-          <wp:inline distT="0" distB="0" distL="0" distR="0" wp14:anchorId="6433D9AD" wp14:editId="7C9C8AE4">
-            <wp:extent cx="6400800" cy="2648585"/>
+          <wp:inline distT="0" distB="0" distL="0" distR="0" wp14:anchorId="37C3C202" wp14:editId="35EB2A4F">
+            <wp:extent cx="6400800" cy="2671445"/>
             <wp:effectExtent l="0" t="0" r="0" b="0"/>
-            <wp:docPr id="962332355" name="Picture 1"/>
+            <wp:docPr id="1854051520" name="Picture 1"/>
             <wp:cNvGraphicFramePr>
               <a:graphicFrameLocks xmlns:a="http://schemas.openxmlformats.org/drawingml/2006/main" noChangeAspect="1"/>
             </wp:cNvGraphicFramePr>
@@ -6615,11 +6735,11 @@
               <a:graphicData uri="http://schemas.openxmlformats.org/drawingml/2006/picture">
                 <pic:pic xmlns:pic="http://schemas.openxmlformats.org/drawingml/2006/picture">
                   <pic:nvPicPr>
-                    <pic:cNvPr id="962332355" name=""/>
+                    <pic:cNvPr id="1854051520" name=""/>
                     <pic:cNvPicPr/>
                   </pic:nvPicPr>
                   <pic:blipFill>
-                    <a:blip r:embed="rId19"/>
+                    <a:blip r:embed="rId18"/>
                     <a:stretch>
                       <a:fillRect/>
                     </a:stretch>
@@ -6627,7 +6747,7 @@
                   <pic:spPr>
                     <a:xfrm>
                       <a:off x="0" y="0"/>
-                      <a:ext cx="6400800" cy="2648585"/>
+                      <a:ext cx="6400800" cy="2671445"/>
                     </a:xfrm>
                     <a:prstGeom prst="rect">
                       <a:avLst/>
@@ -6714,7 +6834,6 @@
         <w:rPr>
           <w:rFonts w:ascii="Arial" w:hAnsi="Arial" w:cs="Arial"/>
         </w:rPr>
-        <w:lastRenderedPageBreak/>
         <w:t xml:space="preserve">III.5 </w:t>
       </w:r>
       <w:r>
@@ -6854,7 +6973,25 @@
                 <w:sz w:val="20"/>
                 <w:szCs w:val="20"/>
               </w:rPr>
-              <w:t>New situation never encountered before.  It can be caused by external factors. Cannot be predicted with precision, however if it occurs, it must be communicated to an authorized person for evaluation.</w:t>
+              <w:t xml:space="preserve">New </w:t>
+            </w:r>
+            <w:proofErr w:type="gramStart"/>
+            <w:r>
+              <w:rPr>
+                <w:rFonts w:ascii="Arial" w:hAnsi="Arial" w:cs="Arial"/>
+                <w:sz w:val="20"/>
+                <w:szCs w:val="20"/>
+              </w:rPr>
+              <w:t>situation</w:t>
+            </w:r>
+            <w:proofErr w:type="gramEnd"/>
+            <w:r>
+              <w:rPr>
+                <w:rFonts w:ascii="Arial" w:hAnsi="Arial" w:cs="Arial"/>
+                <w:sz w:val="20"/>
+                <w:szCs w:val="20"/>
+              </w:rPr>
+              <w:t xml:space="preserve"> never encountered before.  It can be caused by external factors. Cannot be predicted with precision, however if it occurs, it must be communicated to an authorized person for evaluation.</w:t>
             </w:r>
           </w:p>
         </w:tc>
@@ -6880,11 +7017,19 @@
           <w:rFonts w:ascii="Arial" w:hAnsi="Arial" w:cs="Arial"/>
         </w:rPr>
       </w:pPr>
-      <w:r>
-        <w:rPr>
-          <w:rFonts w:ascii="Arial" w:hAnsi="Arial" w:cs="Arial"/>
-        </w:rPr>
-        <w:t>Known Exceptions</w:t>
+      <w:proofErr w:type="gramStart"/>
+      <w:r>
+        <w:rPr>
+          <w:rFonts w:ascii="Arial" w:hAnsi="Arial" w:cs="Arial"/>
+        </w:rPr>
+        <w:t>Known</w:t>
+      </w:r>
+      <w:proofErr w:type="gramEnd"/>
+      <w:r>
+        <w:rPr>
+          <w:rFonts w:ascii="Arial" w:hAnsi="Arial" w:cs="Arial"/>
+        </w:rPr>
+        <w:t xml:space="preserve"> Exceptions</w:t>
       </w:r>
     </w:p>
     <w:p>
@@ -6939,7 +7084,7 @@
         <w:tc>
           <w:tcPr>
             <w:cnfStyle w:val="001000000000" w:firstRow="0" w:lastRow="0" w:firstColumn="1" w:lastColumn="0" w:oddVBand="0" w:evenVBand="0" w:oddHBand="0" w:evenHBand="0" w:firstRowFirstColumn="0" w:firstRowLastColumn="0" w:lastRowFirstColumn="0" w:lastRowLastColumn="0"/>
-            <w:tcW w:w="854" w:type="dxa"/>
+            <w:tcW w:w="819" w:type="dxa"/>
           </w:tcPr>
           <w:p>
             <w:pPr>
@@ -6971,7 +7116,7 @@
         </w:tc>
         <w:tc>
           <w:tcPr>
-            <w:tcW w:w="2685" w:type="dxa"/>
+            <w:tcW w:w="2514" w:type="dxa"/>
           </w:tcPr>
           <w:p>
             <w:pPr>
@@ -7003,7 +7148,7 @@
         </w:tc>
         <w:tc>
           <w:tcPr>
-            <w:tcW w:w="323" w:type="dxa"/>
+            <w:tcW w:w="1012" w:type="dxa"/>
           </w:tcPr>
           <w:p>
             <w:pPr>
@@ -7035,7 +7180,7 @@
         </w:tc>
         <w:tc>
           <w:tcPr>
-            <w:tcW w:w="1491" w:type="dxa"/>
+            <w:tcW w:w="1479" w:type="dxa"/>
           </w:tcPr>
           <w:p>
             <w:pPr>
@@ -7067,7 +7212,7 @@
         </w:tc>
         <w:tc>
           <w:tcPr>
-            <w:tcW w:w="4722" w:type="dxa"/>
+            <w:tcW w:w="4251" w:type="dxa"/>
           </w:tcPr>
           <w:p>
             <w:pPr>
@@ -7104,7 +7249,7 @@
         <w:tc>
           <w:tcPr>
             <w:cnfStyle w:val="001000000000" w:firstRow="0" w:lastRow="0" w:firstColumn="1" w:lastColumn="0" w:oddVBand="0" w:evenVBand="0" w:oddHBand="0" w:evenHBand="0" w:firstRowFirstColumn="0" w:firstRowLastColumn="0" w:lastRowFirstColumn="0" w:lastRowLastColumn="0"/>
-            <w:tcW w:w="854" w:type="dxa"/>
+            <w:tcW w:w="819" w:type="dxa"/>
             <w:vAlign w:val="center"/>
           </w:tcPr>
           <w:p>
@@ -7132,7 +7277,7 @@
         </w:tc>
         <w:tc>
           <w:tcPr>
-            <w:tcW w:w="2685" w:type="dxa"/>
+            <w:tcW w:w="2514" w:type="dxa"/>
             <w:vAlign w:val="center"/>
           </w:tcPr>
           <w:p>
@@ -7155,13 +7300,35 @@
                 <w:color w:val="1F1F1F"/>
                 <w:bdr w:val="none" w:sz="0" w:space="0" w:color="auto" w:frame="1"/>
               </w:rPr>
-              <w:t>Name is empty or contains non-alphabetic characters</w:t>
-            </w:r>
-          </w:p>
-        </w:tc>
-        <w:tc>
-          <w:tcPr>
-            <w:tcW w:w="323" w:type="dxa"/>
+              <w:t>Name is empty or contains non-</w:t>
+            </w:r>
+            <w:proofErr w:type="gramStart"/>
+            <w:r>
+              <w:rPr>
+                <w:rFonts w:ascii="Arial" w:hAnsi="Arial" w:cs="Arial"/>
+                <w:b/>
+                <w:bCs/>
+                <w:color w:val="1F1F1F"/>
+                <w:bdr w:val="none" w:sz="0" w:space="0" w:color="auto" w:frame="1"/>
+              </w:rPr>
+              <w:t>alphabetic</w:t>
+            </w:r>
+            <w:proofErr w:type="gramEnd"/>
+            <w:r>
+              <w:rPr>
+                <w:rFonts w:ascii="Arial" w:hAnsi="Arial" w:cs="Arial"/>
+                <w:b/>
+                <w:bCs/>
+                <w:color w:val="1F1F1F"/>
+                <w:bdr w:val="none" w:sz="0" w:space="0" w:color="auto" w:frame="1"/>
+              </w:rPr>
+              <w:t xml:space="preserve"> characters</w:t>
+            </w:r>
+          </w:p>
+        </w:tc>
+        <w:tc>
+          <w:tcPr>
+            <w:tcW w:w="1012" w:type="dxa"/>
             <w:vAlign w:val="center"/>
           </w:tcPr>
           <w:p>
@@ -7188,7 +7355,7 @@
         </w:tc>
         <w:tc>
           <w:tcPr>
-            <w:tcW w:w="1491" w:type="dxa"/>
+            <w:tcW w:w="1479" w:type="dxa"/>
             <w:vAlign w:val="center"/>
           </w:tcPr>
           <w:p>
@@ -7215,7 +7382,7 @@
         </w:tc>
         <w:tc>
           <w:tcPr>
-            <w:tcW w:w="4722" w:type="dxa"/>
+            <w:tcW w:w="4251" w:type="dxa"/>
             <w:vAlign w:val="center"/>
           </w:tcPr>
           <w:p>
@@ -7260,7 +7427,7 @@
         <w:tc>
           <w:tcPr>
             <w:cnfStyle w:val="001000000000" w:firstRow="0" w:lastRow="0" w:firstColumn="1" w:lastColumn="0" w:oddVBand="0" w:evenVBand="0" w:oddHBand="0" w:evenHBand="0" w:firstRowFirstColumn="0" w:firstRowLastColumn="0" w:lastRowFirstColumn="0" w:lastRowLastColumn="0"/>
-            <w:tcW w:w="854" w:type="dxa"/>
+            <w:tcW w:w="819" w:type="dxa"/>
             <w:vAlign w:val="center"/>
           </w:tcPr>
           <w:p>
@@ -7288,7 +7455,7 @@
         </w:tc>
         <w:tc>
           <w:tcPr>
-            <w:tcW w:w="2685" w:type="dxa"/>
+            <w:tcW w:w="2514" w:type="dxa"/>
             <w:vAlign w:val="center"/>
           </w:tcPr>
           <w:p>
@@ -7317,7 +7484,7 @@
         </w:tc>
         <w:tc>
           <w:tcPr>
-            <w:tcW w:w="323" w:type="dxa"/>
+            <w:tcW w:w="1012" w:type="dxa"/>
             <w:vAlign w:val="center"/>
           </w:tcPr>
           <w:p>
@@ -7344,7 +7511,7 @@
         </w:tc>
         <w:tc>
           <w:tcPr>
-            <w:tcW w:w="1491" w:type="dxa"/>
+            <w:tcW w:w="1479" w:type="dxa"/>
             <w:vAlign w:val="center"/>
           </w:tcPr>
           <w:p>
@@ -7371,7 +7538,7 @@
         </w:tc>
         <w:tc>
           <w:tcPr>
-            <w:tcW w:w="4722" w:type="dxa"/>
+            <w:tcW w:w="4251" w:type="dxa"/>
             <w:vAlign w:val="center"/>
           </w:tcPr>
           <w:p>
@@ -7419,7 +7586,7 @@
         <w:tc>
           <w:tcPr>
             <w:cnfStyle w:val="001000000000" w:firstRow="0" w:lastRow="0" w:firstColumn="1" w:lastColumn="0" w:oddVBand="0" w:evenVBand="0" w:oddHBand="0" w:evenHBand="0" w:firstRowFirstColumn="0" w:firstRowLastColumn="0" w:lastRowFirstColumn="0" w:lastRowLastColumn="0"/>
-            <w:tcW w:w="854" w:type="dxa"/>
+            <w:tcW w:w="819" w:type="dxa"/>
             <w:vAlign w:val="center"/>
           </w:tcPr>
           <w:p>
@@ -7447,7 +7614,7 @@
         </w:tc>
         <w:tc>
           <w:tcPr>
-            <w:tcW w:w="2685" w:type="dxa"/>
+            <w:tcW w:w="2514" w:type="dxa"/>
             <w:vAlign w:val="center"/>
           </w:tcPr>
           <w:p>
@@ -7476,7 +7643,7 @@
         </w:tc>
         <w:tc>
           <w:tcPr>
-            <w:tcW w:w="323" w:type="dxa"/>
+            <w:tcW w:w="1012" w:type="dxa"/>
             <w:vAlign w:val="center"/>
           </w:tcPr>
           <w:p>
@@ -7503,7 +7670,7 @@
         </w:tc>
         <w:tc>
           <w:tcPr>
-            <w:tcW w:w="1491" w:type="dxa"/>
+            <w:tcW w:w="1479" w:type="dxa"/>
             <w:vAlign w:val="center"/>
           </w:tcPr>
           <w:p>
@@ -7530,7 +7697,7 @@
         </w:tc>
         <w:tc>
           <w:tcPr>
-            <w:tcW w:w="4722" w:type="dxa"/>
+            <w:tcW w:w="4251" w:type="dxa"/>
             <w:vAlign w:val="center"/>
           </w:tcPr>
           <w:p>
@@ -7575,7 +7742,7 @@
         <w:tc>
           <w:tcPr>
             <w:cnfStyle w:val="001000000000" w:firstRow="0" w:lastRow="0" w:firstColumn="1" w:lastColumn="0" w:oddVBand="0" w:evenVBand="0" w:oddHBand="0" w:evenHBand="0" w:firstRowFirstColumn="0" w:firstRowLastColumn="0" w:lastRowFirstColumn="0" w:lastRowLastColumn="0"/>
-            <w:tcW w:w="854" w:type="dxa"/>
+            <w:tcW w:w="819" w:type="dxa"/>
             <w:vAlign w:val="center"/>
           </w:tcPr>
           <w:p>
@@ -7603,7 +7770,7 @@
         </w:tc>
         <w:tc>
           <w:tcPr>
-            <w:tcW w:w="2685" w:type="dxa"/>
+            <w:tcW w:w="2514" w:type="dxa"/>
             <w:vAlign w:val="center"/>
           </w:tcPr>
           <w:p>
@@ -7632,7 +7799,7 @@
         </w:tc>
         <w:tc>
           <w:tcPr>
-            <w:tcW w:w="323" w:type="dxa"/>
+            <w:tcW w:w="1012" w:type="dxa"/>
             <w:vAlign w:val="center"/>
           </w:tcPr>
           <w:p>
@@ -7659,7 +7826,7 @@
         </w:tc>
         <w:tc>
           <w:tcPr>
-            <w:tcW w:w="1491" w:type="dxa"/>
+            <w:tcW w:w="1479" w:type="dxa"/>
             <w:vAlign w:val="center"/>
           </w:tcPr>
           <w:p>
@@ -7686,7 +7853,7 @@
         </w:tc>
         <w:tc>
           <w:tcPr>
-            <w:tcW w:w="4722" w:type="dxa"/>
+            <w:tcW w:w="4251" w:type="dxa"/>
             <w:vAlign w:val="center"/>
           </w:tcPr>
           <w:p>
@@ -7734,7 +7901,7 @@
         <w:tc>
           <w:tcPr>
             <w:cnfStyle w:val="001000000000" w:firstRow="0" w:lastRow="0" w:firstColumn="1" w:lastColumn="0" w:oddVBand="0" w:evenVBand="0" w:oddHBand="0" w:evenHBand="0" w:firstRowFirstColumn="0" w:firstRowLastColumn="0" w:lastRowFirstColumn="0" w:lastRowLastColumn="0"/>
-            <w:tcW w:w="854" w:type="dxa"/>
+            <w:tcW w:w="819" w:type="dxa"/>
             <w:vAlign w:val="center"/>
           </w:tcPr>
           <w:p>
@@ -7762,7 +7929,7 @@
         </w:tc>
         <w:tc>
           <w:tcPr>
-            <w:tcW w:w="2685" w:type="dxa"/>
+            <w:tcW w:w="2514" w:type="dxa"/>
             <w:vAlign w:val="center"/>
           </w:tcPr>
           <w:p>
@@ -7791,7 +7958,7 @@
         </w:tc>
         <w:tc>
           <w:tcPr>
-            <w:tcW w:w="323" w:type="dxa"/>
+            <w:tcW w:w="1012" w:type="dxa"/>
             <w:vAlign w:val="center"/>
           </w:tcPr>
           <w:p>
@@ -7818,7 +7985,7 @@
         </w:tc>
         <w:tc>
           <w:tcPr>
-            <w:tcW w:w="1491" w:type="dxa"/>
+            <w:tcW w:w="1479" w:type="dxa"/>
             <w:vAlign w:val="center"/>
           </w:tcPr>
           <w:p>
@@ -7845,7 +8012,7 @@
         </w:tc>
         <w:tc>
           <w:tcPr>
-            <w:tcW w:w="4722" w:type="dxa"/>
+            <w:tcW w:w="4251" w:type="dxa"/>
             <w:vAlign w:val="center"/>
           </w:tcPr>
           <w:p>
@@ -7890,7 +8057,7 @@
         <w:tc>
           <w:tcPr>
             <w:cnfStyle w:val="001000000000" w:firstRow="0" w:lastRow="0" w:firstColumn="1" w:lastColumn="0" w:oddVBand="0" w:evenVBand="0" w:oddHBand="0" w:evenHBand="0" w:firstRowFirstColumn="0" w:firstRowLastColumn="0" w:lastRowFirstColumn="0" w:lastRowLastColumn="0"/>
-            <w:tcW w:w="854" w:type="dxa"/>
+            <w:tcW w:w="819" w:type="dxa"/>
             <w:vAlign w:val="center"/>
           </w:tcPr>
           <w:p>
@@ -7918,7 +8085,7 @@
         </w:tc>
         <w:tc>
           <w:tcPr>
-            <w:tcW w:w="2685" w:type="dxa"/>
+            <w:tcW w:w="2514" w:type="dxa"/>
             <w:vAlign w:val="center"/>
           </w:tcPr>
           <w:p>
@@ -7947,7 +8114,7 @@
         </w:tc>
         <w:tc>
           <w:tcPr>
-            <w:tcW w:w="323" w:type="dxa"/>
+            <w:tcW w:w="1012" w:type="dxa"/>
             <w:vAlign w:val="center"/>
           </w:tcPr>
           <w:p>
@@ -7974,7 +8141,7 @@
         </w:tc>
         <w:tc>
           <w:tcPr>
-            <w:tcW w:w="1491" w:type="dxa"/>
+            <w:tcW w:w="1479" w:type="dxa"/>
             <w:vAlign w:val="center"/>
           </w:tcPr>
           <w:p>
@@ -8001,7 +8168,7 @@
         </w:tc>
         <w:tc>
           <w:tcPr>
-            <w:tcW w:w="4722" w:type="dxa"/>
+            <w:tcW w:w="4251" w:type="dxa"/>
             <w:vAlign w:val="center"/>
           </w:tcPr>
           <w:p>
@@ -8049,7 +8216,7 @@
         <w:tc>
           <w:tcPr>
             <w:cnfStyle w:val="001000000000" w:firstRow="0" w:lastRow="0" w:firstColumn="1" w:lastColumn="0" w:oddVBand="0" w:evenVBand="0" w:oddHBand="0" w:evenHBand="0" w:firstRowFirstColumn="0" w:firstRowLastColumn="0" w:lastRowFirstColumn="0" w:lastRowLastColumn="0"/>
-            <w:tcW w:w="854" w:type="dxa"/>
+            <w:tcW w:w="819" w:type="dxa"/>
             <w:vAlign w:val="center"/>
           </w:tcPr>
           <w:p>
@@ -8077,7 +8244,7 @@
         </w:tc>
         <w:tc>
           <w:tcPr>
-            <w:tcW w:w="2685" w:type="dxa"/>
+            <w:tcW w:w="2514" w:type="dxa"/>
             <w:vAlign w:val="center"/>
           </w:tcPr>
           <w:p>
@@ -8092,6 +8259,7 @@
                 <w:szCs w:val="20"/>
               </w:rPr>
             </w:pPr>
+            <w:proofErr w:type="gramStart"/>
             <w:r>
               <w:rPr>
                 <w:rFonts w:ascii="Arial" w:hAnsi="Arial" w:cs="Arial"/>
@@ -8100,13 +8268,24 @@
                 <w:color w:val="1F1F1F"/>
                 <w:bdr w:val="none" w:sz="0" w:space="0" w:color="auto" w:frame="1"/>
               </w:rPr>
-              <w:t>Smoke status is not 'Yes' or 'No'</w:t>
-            </w:r>
-          </w:p>
-        </w:tc>
-        <w:tc>
-          <w:tcPr>
-            <w:tcW w:w="323" w:type="dxa"/>
+              <w:t>Smoke</w:t>
+            </w:r>
+            <w:proofErr w:type="gramEnd"/>
+            <w:r>
+              <w:rPr>
+                <w:rFonts w:ascii="Arial" w:hAnsi="Arial" w:cs="Arial"/>
+                <w:b/>
+                <w:bCs/>
+                <w:color w:val="1F1F1F"/>
+                <w:bdr w:val="none" w:sz="0" w:space="0" w:color="auto" w:frame="1"/>
+              </w:rPr>
+              <w:t xml:space="preserve"> status is not 'Yes' or 'No'</w:t>
+            </w:r>
+          </w:p>
+        </w:tc>
+        <w:tc>
+          <w:tcPr>
+            <w:tcW w:w="1012" w:type="dxa"/>
             <w:vAlign w:val="center"/>
           </w:tcPr>
           <w:p>
@@ -8133,7 +8312,7 @@
         </w:tc>
         <w:tc>
           <w:tcPr>
-            <w:tcW w:w="1491" w:type="dxa"/>
+            <w:tcW w:w="1479" w:type="dxa"/>
             <w:vAlign w:val="center"/>
           </w:tcPr>
           <w:p>
@@ -8160,7 +8339,7 @@
         </w:tc>
         <w:tc>
           <w:tcPr>
-            <w:tcW w:w="4722" w:type="dxa"/>
+            <w:tcW w:w="4251" w:type="dxa"/>
             <w:vAlign w:val="center"/>
           </w:tcPr>
           <w:p>
@@ -8205,7 +8384,7 @@
         <w:tc>
           <w:tcPr>
             <w:cnfStyle w:val="001000000000" w:firstRow="0" w:lastRow="0" w:firstColumn="1" w:lastColumn="0" w:oddVBand="0" w:evenVBand="0" w:oddHBand="0" w:evenHBand="0" w:firstRowFirstColumn="0" w:firstRowLastColumn="0" w:lastRowFirstColumn="0" w:lastRowLastColumn="0"/>
-            <w:tcW w:w="854" w:type="dxa"/>
+            <w:tcW w:w="819" w:type="dxa"/>
             <w:vAlign w:val="center"/>
           </w:tcPr>
           <w:p>
@@ -8233,7 +8412,7 @@
         </w:tc>
         <w:tc>
           <w:tcPr>
-            <w:tcW w:w="2685" w:type="dxa"/>
+            <w:tcW w:w="2514" w:type="dxa"/>
             <w:vAlign w:val="center"/>
           </w:tcPr>
           <w:p>
@@ -8262,7 +8441,7 @@
         </w:tc>
         <w:tc>
           <w:tcPr>
-            <w:tcW w:w="323" w:type="dxa"/>
+            <w:tcW w:w="1012" w:type="dxa"/>
             <w:vAlign w:val="center"/>
           </w:tcPr>
           <w:p>
@@ -8289,7 +8468,7 @@
         </w:tc>
         <w:tc>
           <w:tcPr>
-            <w:tcW w:w="1491" w:type="dxa"/>
+            <w:tcW w:w="1479" w:type="dxa"/>
             <w:vAlign w:val="center"/>
           </w:tcPr>
           <w:p>
@@ -8316,7 +8495,7 @@
         </w:tc>
         <w:tc>
           <w:tcPr>
-            <w:tcW w:w="4722" w:type="dxa"/>
+            <w:tcW w:w="4251" w:type="dxa"/>
             <w:vAlign w:val="center"/>
           </w:tcPr>
           <w:p>
@@ -8364,7 +8543,7 @@
         <w:tc>
           <w:tcPr>
             <w:cnfStyle w:val="001000000000" w:firstRow="0" w:lastRow="0" w:firstColumn="1" w:lastColumn="0" w:oddVBand="0" w:evenVBand="0" w:oddHBand="0" w:evenHBand="0" w:firstRowFirstColumn="0" w:firstRowLastColumn="0" w:lastRowFirstColumn="0" w:lastRowLastColumn="0"/>
-            <w:tcW w:w="854" w:type="dxa"/>
+            <w:tcW w:w="819" w:type="dxa"/>
             <w:vAlign w:val="center"/>
           </w:tcPr>
           <w:p>
@@ -8392,7 +8571,7 @@
         </w:tc>
         <w:tc>
           <w:tcPr>
-            <w:tcW w:w="2685" w:type="dxa"/>
+            <w:tcW w:w="2514" w:type="dxa"/>
             <w:vAlign w:val="center"/>
           </w:tcPr>
           <w:p>
@@ -8421,7 +8600,7 @@
         </w:tc>
         <w:tc>
           <w:tcPr>
-            <w:tcW w:w="323" w:type="dxa"/>
+            <w:tcW w:w="1012" w:type="dxa"/>
             <w:vAlign w:val="center"/>
           </w:tcPr>
           <w:p>
@@ -8448,7 +8627,7 @@
         </w:tc>
         <w:tc>
           <w:tcPr>
-            <w:tcW w:w="1491" w:type="dxa"/>
+            <w:tcW w:w="1479" w:type="dxa"/>
             <w:vAlign w:val="center"/>
           </w:tcPr>
           <w:p>
@@ -8475,7 +8654,7 @@
         </w:tc>
         <w:tc>
           <w:tcPr>
-            <w:tcW w:w="4722" w:type="dxa"/>
+            <w:tcW w:w="4251" w:type="dxa"/>
             <w:vAlign w:val="center"/>
           </w:tcPr>
           <w:p>
@@ -8520,7 +8699,7 @@
         <w:tc>
           <w:tcPr>
             <w:cnfStyle w:val="001000000000" w:firstRow="0" w:lastRow="0" w:firstColumn="1" w:lastColumn="0" w:oddVBand="0" w:evenVBand="0" w:oddHBand="0" w:evenHBand="0" w:firstRowFirstColumn="0" w:firstRowLastColumn="0" w:lastRowFirstColumn="0" w:lastRowLastColumn="0"/>
-            <w:tcW w:w="854" w:type="dxa"/>
+            <w:tcW w:w="819" w:type="dxa"/>
             <w:vAlign w:val="center"/>
           </w:tcPr>
           <w:p>
@@ -8548,7 +8727,7 @@
         </w:tc>
         <w:tc>
           <w:tcPr>
-            <w:tcW w:w="2685" w:type="dxa"/>
+            <w:tcW w:w="2514" w:type="dxa"/>
             <w:vAlign w:val="center"/>
           </w:tcPr>
           <w:p>
@@ -8577,7 +8756,7 @@
         </w:tc>
         <w:tc>
           <w:tcPr>
-            <w:tcW w:w="323" w:type="dxa"/>
+            <w:tcW w:w="1012" w:type="dxa"/>
             <w:vAlign w:val="center"/>
           </w:tcPr>
           <w:p>
@@ -8604,7 +8783,7 @@
         </w:tc>
         <w:tc>
           <w:tcPr>
-            <w:tcW w:w="1491" w:type="dxa"/>
+            <w:tcW w:w="1479" w:type="dxa"/>
             <w:vAlign w:val="center"/>
           </w:tcPr>
           <w:p>
@@ -8631,7 +8810,7 @@
         </w:tc>
         <w:tc>
           <w:tcPr>
-            <w:tcW w:w="4722" w:type="dxa"/>
+            <w:tcW w:w="4251" w:type="dxa"/>
             <w:vAlign w:val="center"/>
           </w:tcPr>
           <w:p>
@@ -8679,7 +8858,7 @@
         <w:tc>
           <w:tcPr>
             <w:cnfStyle w:val="001000000000" w:firstRow="0" w:lastRow="0" w:firstColumn="1" w:lastColumn="0" w:oddVBand="0" w:evenVBand="0" w:oddHBand="0" w:evenHBand="0" w:firstRowFirstColumn="0" w:firstRowLastColumn="0" w:lastRowFirstColumn="0" w:lastRowLastColumn="0"/>
-            <w:tcW w:w="854" w:type="dxa"/>
+            <w:tcW w:w="819" w:type="dxa"/>
             <w:vAlign w:val="center"/>
           </w:tcPr>
           <w:p>
@@ -8707,7 +8886,7 @@
         </w:tc>
         <w:tc>
           <w:tcPr>
-            <w:tcW w:w="2685" w:type="dxa"/>
+            <w:tcW w:w="2514" w:type="dxa"/>
             <w:vAlign w:val="center"/>
           </w:tcPr>
           <w:p>
@@ -8730,13 +8909,35 @@
                 <w:color w:val="1F1F1F"/>
                 <w:bdr w:val="none" w:sz="0" w:space="0" w:color="auto" w:frame="1"/>
               </w:rPr>
-              <w:t>Medication details missing or invalid based on status</w:t>
-            </w:r>
-          </w:p>
-        </w:tc>
-        <w:tc>
-          <w:tcPr>
-            <w:tcW w:w="323" w:type="dxa"/>
+              <w:t xml:space="preserve">Medication details </w:t>
+            </w:r>
+            <w:proofErr w:type="gramStart"/>
+            <w:r>
+              <w:rPr>
+                <w:rFonts w:ascii="Arial" w:hAnsi="Arial" w:cs="Arial"/>
+                <w:b/>
+                <w:bCs/>
+                <w:color w:val="1F1F1F"/>
+                <w:bdr w:val="none" w:sz="0" w:space="0" w:color="auto" w:frame="1"/>
+              </w:rPr>
+              <w:t>missing</w:t>
+            </w:r>
+            <w:proofErr w:type="gramEnd"/>
+            <w:r>
+              <w:rPr>
+                <w:rFonts w:ascii="Arial" w:hAnsi="Arial" w:cs="Arial"/>
+                <w:b/>
+                <w:bCs/>
+                <w:color w:val="1F1F1F"/>
+                <w:bdr w:val="none" w:sz="0" w:space="0" w:color="auto" w:frame="1"/>
+              </w:rPr>
+              <w:t xml:space="preserve"> or invalid based on status</w:t>
+            </w:r>
+          </w:p>
+        </w:tc>
+        <w:tc>
+          <w:tcPr>
+            <w:tcW w:w="1012" w:type="dxa"/>
             <w:vAlign w:val="center"/>
           </w:tcPr>
           <w:p>
@@ -8763,7 +8964,7 @@
         </w:tc>
         <w:tc>
           <w:tcPr>
-            <w:tcW w:w="1491" w:type="dxa"/>
+            <w:tcW w:w="1479" w:type="dxa"/>
             <w:vAlign w:val="center"/>
           </w:tcPr>
           <w:p>
@@ -8790,7 +8991,7 @@
         </w:tc>
         <w:tc>
           <w:tcPr>
-            <w:tcW w:w="4722" w:type="dxa"/>
+            <w:tcW w:w="4251" w:type="dxa"/>
             <w:vAlign w:val="center"/>
           </w:tcPr>
           <w:p>
@@ -8835,7 +9036,7 @@
         <w:tc>
           <w:tcPr>
             <w:cnfStyle w:val="001000000000" w:firstRow="0" w:lastRow="0" w:firstColumn="1" w:lastColumn="0" w:oddVBand="0" w:evenVBand="0" w:oddHBand="0" w:evenHBand="0" w:firstRowFirstColumn="0" w:firstRowLastColumn="0" w:lastRowFirstColumn="0" w:lastRowLastColumn="0"/>
-            <w:tcW w:w="854" w:type="dxa"/>
+            <w:tcW w:w="819" w:type="dxa"/>
             <w:vAlign w:val="center"/>
           </w:tcPr>
           <w:p>
@@ -8863,7 +9064,7 @@
         </w:tc>
         <w:tc>
           <w:tcPr>
-            <w:tcW w:w="2685" w:type="dxa"/>
+            <w:tcW w:w="2514" w:type="dxa"/>
             <w:vAlign w:val="center"/>
           </w:tcPr>
           <w:p>
@@ -8913,7 +9114,7 @@
         </w:tc>
         <w:tc>
           <w:tcPr>
-            <w:tcW w:w="323" w:type="dxa"/>
+            <w:tcW w:w="1012" w:type="dxa"/>
             <w:vAlign w:val="center"/>
           </w:tcPr>
           <w:p>
@@ -8940,7 +9141,7 @@
         </w:tc>
         <w:tc>
           <w:tcPr>
-            <w:tcW w:w="1491" w:type="dxa"/>
+            <w:tcW w:w="1479" w:type="dxa"/>
             <w:vAlign w:val="center"/>
           </w:tcPr>
           <w:p>
@@ -8967,7 +9168,7 @@
         </w:tc>
         <w:tc>
           <w:tcPr>
-            <w:tcW w:w="4722" w:type="dxa"/>
+            <w:tcW w:w="4251" w:type="dxa"/>
             <w:vAlign w:val="center"/>
           </w:tcPr>
           <w:p>
@@ -9015,7 +9216,7 @@
         <w:tc>
           <w:tcPr>
             <w:cnfStyle w:val="001000000000" w:firstRow="0" w:lastRow="0" w:firstColumn="1" w:lastColumn="0" w:oddVBand="0" w:evenVBand="0" w:oddHBand="0" w:evenHBand="0" w:firstRowFirstColumn="0" w:firstRowLastColumn="0" w:lastRowFirstColumn="0" w:lastRowLastColumn="0"/>
-            <w:tcW w:w="854" w:type="dxa"/>
+            <w:tcW w:w="819" w:type="dxa"/>
             <w:vAlign w:val="center"/>
           </w:tcPr>
           <w:p>
@@ -9043,7 +9244,7 @@
         </w:tc>
         <w:tc>
           <w:tcPr>
-            <w:tcW w:w="2685" w:type="dxa"/>
+            <w:tcW w:w="2514" w:type="dxa"/>
             <w:vAlign w:val="center"/>
           </w:tcPr>
           <w:p>
@@ -9072,7 +9273,7 @@
         </w:tc>
         <w:tc>
           <w:tcPr>
-            <w:tcW w:w="323" w:type="dxa"/>
+            <w:tcW w:w="1012" w:type="dxa"/>
             <w:vAlign w:val="center"/>
           </w:tcPr>
           <w:p>
@@ -9099,7 +9300,7 @@
         </w:tc>
         <w:tc>
           <w:tcPr>
-            <w:tcW w:w="1491" w:type="dxa"/>
+            <w:tcW w:w="1479" w:type="dxa"/>
             <w:vAlign w:val="center"/>
           </w:tcPr>
           <w:p>
@@ -9126,7 +9327,7 @@
         </w:tc>
         <w:tc>
           <w:tcPr>
-            <w:tcW w:w="4722" w:type="dxa"/>
+            <w:tcW w:w="4251" w:type="dxa"/>
             <w:vAlign w:val="center"/>
           </w:tcPr>
           <w:p>
@@ -9163,6 +9364,142 @@
                 <w:bdr w:val="none" w:sz="0" w:space="0" w:color="auto" w:frame="1"/>
               </w:rPr>
               <w:t xml:space="preserve"> and proceed to the next row.</w:t>
+            </w:r>
+          </w:p>
+        </w:tc>
+      </w:tr>
+      <w:tr>
+        <w:tc>
+          <w:tcPr>
+            <w:cnfStyle w:val="001000000000" w:firstRow="0" w:lastRow="0" w:firstColumn="1" w:lastColumn="0" w:oddVBand="0" w:evenVBand="0" w:oddHBand="0" w:evenHBand="0" w:firstRowFirstColumn="0" w:firstRowLastColumn="0" w:lastRowFirstColumn="0" w:lastRowLastColumn="0"/>
+            <w:tcW w:w="819" w:type="dxa"/>
+            <w:vAlign w:val="center"/>
+          </w:tcPr>
+          <w:p>
+            <w:pPr>
+              <w:pStyle w:val="TableText"/>
+              <w:spacing w:line="240" w:lineRule="auto"/>
+              <w:rPr>
+                <w:rFonts w:ascii="Arial" w:hAnsi="Arial" w:cs="Arial"/>
+                <w:color w:val="1F1F1F"/>
+                <w:bdr w:val="none" w:sz="0" w:space="0" w:color="auto" w:frame="1"/>
+              </w:rPr>
+            </w:pPr>
+            <w:r>
+              <w:rPr>
+                <w:rFonts w:ascii="Arial" w:hAnsi="Arial" w:cs="Arial"/>
+                <w:color w:val="1F1F1F"/>
+                <w:bdr w:val="none" w:sz="0" w:space="0" w:color="auto" w:frame="1"/>
+              </w:rPr>
+              <w:lastRenderedPageBreak/>
+              <w:t>14</w:t>
+            </w:r>
+          </w:p>
+        </w:tc>
+        <w:tc>
+          <w:tcPr>
+            <w:tcW w:w="2514" w:type="dxa"/>
+            <w:vAlign w:val="center"/>
+          </w:tcPr>
+          <w:p>
+            <w:pPr>
+              <w:pStyle w:val="TableText"/>
+              <w:spacing w:line="240" w:lineRule="auto"/>
+              <w:cnfStyle w:val="000000000000" w:firstRow="0" w:lastRow="0" w:firstColumn="0" w:lastColumn="0" w:oddVBand="0" w:evenVBand="0" w:oddHBand="0" w:evenHBand="0" w:firstRowFirstColumn="0" w:firstRowLastColumn="0" w:lastRowFirstColumn="0" w:lastRowLastColumn="0"/>
+              <w:rPr>
+                <w:rFonts w:ascii="Arial" w:hAnsi="Arial" w:cs="Arial"/>
+                <w:b/>
+                <w:bCs/>
+                <w:color w:val="1F1F1F"/>
+                <w:bdr w:val="none" w:sz="0" w:space="0" w:color="auto" w:frame="1"/>
+              </w:rPr>
+            </w:pPr>
+            <w:r>
+              <w:rPr>
+                <w:rFonts w:ascii="Arial" w:hAnsi="Arial" w:cs="Arial"/>
+                <w:b/>
+                <w:bCs/>
+                <w:color w:val="1F1F1F"/>
+                <w:bdr w:val="none" w:sz="0" w:space="0" w:color="auto" w:frame="1"/>
+              </w:rPr>
+              <w:t>Last Visit Date format is invalid</w:t>
+            </w:r>
+          </w:p>
+        </w:tc>
+        <w:tc>
+          <w:tcPr>
+            <w:tcW w:w="1012" w:type="dxa"/>
+            <w:vAlign w:val="center"/>
+          </w:tcPr>
+          <w:p>
+            <w:pPr>
+              <w:pStyle w:val="TableText"/>
+              <w:spacing w:line="240" w:lineRule="auto"/>
+              <w:cnfStyle w:val="000000000000" w:firstRow="0" w:lastRow="0" w:firstColumn="0" w:lastColumn="0" w:oddVBand="0" w:evenVBand="0" w:oddHBand="0" w:evenHBand="0" w:firstRowFirstColumn="0" w:firstRowLastColumn="0" w:lastRowFirstColumn="0" w:lastRowLastColumn="0"/>
+              <w:rPr>
+                <w:rFonts w:ascii="Arial" w:hAnsi="Arial" w:cs="Arial"/>
+                <w:color w:val="1F1F1F"/>
+                <w:bdr w:val="none" w:sz="0" w:space="0" w:color="auto" w:frame="1"/>
+              </w:rPr>
+            </w:pPr>
+            <w:r>
+              <w:rPr>
+                <w:rFonts w:ascii="Arial" w:hAnsi="Arial" w:cs="Arial"/>
+                <w:color w:val="1F1F1F"/>
+                <w:bdr w:val="none" w:sz="0" w:space="0" w:color="auto" w:frame="1"/>
+              </w:rPr>
+              <w:t>Validate Data</w:t>
+            </w:r>
+          </w:p>
+        </w:tc>
+        <w:tc>
+          <w:tcPr>
+            <w:tcW w:w="1479" w:type="dxa"/>
+            <w:vAlign w:val="center"/>
+          </w:tcPr>
+          <w:p>
+            <w:pPr>
+              <w:pStyle w:val="TableText"/>
+              <w:spacing w:line="240" w:lineRule="auto"/>
+              <w:cnfStyle w:val="000000000000" w:firstRow="0" w:lastRow="0" w:firstColumn="0" w:lastColumn="0" w:oddVBand="0" w:evenVBand="0" w:oddHBand="0" w:evenHBand="0" w:firstRowFirstColumn="0" w:firstRowLastColumn="0" w:lastRowFirstColumn="0" w:lastRowLastColumn="0"/>
+              <w:rPr>
+                <w:rFonts w:ascii="Arial" w:hAnsi="Arial" w:cs="Arial"/>
+                <w:color w:val="1F1F1F"/>
+                <w:bdr w:val="none" w:sz="0" w:space="0" w:color="auto" w:frame="1"/>
+              </w:rPr>
+            </w:pPr>
+            <w:r>
+              <w:rPr>
+                <w:rFonts w:ascii="Arial" w:hAnsi="Arial" w:cs="Arial"/>
+                <w:color w:val="1F1F1F"/>
+                <w:bdr w:val="none" w:sz="0" w:space="0" w:color="auto" w:frame="1"/>
+              </w:rPr>
+              <w:t>Last date of visit</w:t>
+            </w:r>
+          </w:p>
+        </w:tc>
+        <w:tc>
+          <w:tcPr>
+            <w:tcW w:w="4251" w:type="dxa"/>
+            <w:vAlign w:val="center"/>
+          </w:tcPr>
+          <w:p>
+            <w:pPr>
+              <w:spacing w:before="60" w:after="60"/>
+              <w:cnfStyle w:val="000000000000" w:firstRow="0" w:lastRow="0" w:firstColumn="0" w:lastColumn="0" w:oddVBand="0" w:evenVBand="0" w:oddHBand="0" w:evenHBand="0" w:firstRowFirstColumn="0" w:firstRowLastColumn="0" w:lastRowFirstColumn="0" w:lastRowLastColumn="0"/>
+              <w:rPr>
+                <w:rFonts w:ascii="Arial" w:hAnsi="Arial" w:cs="Arial"/>
+                <w:color w:val="1F1F1F"/>
+                <w:bdr w:val="none" w:sz="0" w:space="0" w:color="auto" w:frame="1"/>
+              </w:rPr>
+            </w:pPr>
+            <w:r>
+              <w:rPr>
+                <w:rFonts w:ascii="Arial" w:hAnsi="Arial" w:cs="Arial"/>
+                <w:color w:val="1F1F1F"/>
+                <w:bdr w:val="none" w:sz="0" w:space="0" w:color="auto" w:frame="1"/>
+              </w:rPr>
+              <w:t>Log in Invalid Customer Data (dd-MM-yyyy).xlsx and proceed to the next row.</w:t>
             </w:r>
           </w:p>
         </w:tc>
@@ -9191,7 +9528,6 @@
         <w:rPr>
           <w:rFonts w:ascii="Arial" w:hAnsi="Arial" w:cs="Arial"/>
         </w:rPr>
-        <w:lastRenderedPageBreak/>
         <w:t>Unknown Exceptions</w:t>
       </w:r>
     </w:p>
@@ -9235,7 +9571,7 @@
         </w:rPr>
         <w:t xml:space="preserve">Send an email notification at </w:t>
       </w:r>
-      <w:hyperlink r:id="rId20" w:history="1">
+      <w:hyperlink r:id="rId19" w:history="1">
         <w:r>
           <w:rPr>
             <w:rStyle w:val="Hyperlink"/>
@@ -9496,12 +9832,21 @@
                 <w:szCs w:val="20"/>
               </w:rPr>
             </w:pPr>
+            <w:proofErr w:type="spellStart"/>
             <w:r>
               <w:rPr>
                 <w:rFonts w:ascii="Arial" w:hAnsi="Arial" w:cs="Arial"/>
                 <w:color w:val="auto"/>
               </w:rPr>
-              <w:t>System.IO.IOException detected (e.g., Excel file is open).</w:t>
+              <w:t>System.IO.IOException</w:t>
+            </w:r>
+            <w:proofErr w:type="spellEnd"/>
+            <w:r>
+              <w:rPr>
+                <w:rFonts w:ascii="Arial" w:hAnsi="Arial" w:cs="Arial"/>
+                <w:color w:val="auto"/>
+              </w:rPr>
+              <w:t xml:space="preserve"> detected (e.g., Excel file is open).</w:t>
             </w:r>
           </w:p>
         </w:tc>
@@ -9533,7 +9878,13 @@
               <w:rPr>
                 <w:rFonts w:ascii="Arial" w:hAnsi="Arial" w:cs="Arial"/>
               </w:rPr>
-              <w:t xml:space="preserve"> Display Message Box alerting user to close the file.</w:t>
+              <w:t xml:space="preserve"> Display Message Box </w:t>
+            </w:r>
+            <w:r>
+              <w:rPr>
+                <w:rFonts w:ascii="Arial" w:hAnsi="Arial" w:cs="Arial"/>
+              </w:rPr>
+              <w:t>Showing the error</w:t>
             </w:r>
           </w:p>
         </w:tc>
@@ -9754,6 +10105,7 @@
                 <w:szCs w:val="20"/>
               </w:rPr>
             </w:pPr>
+            <w:proofErr w:type="gramStart"/>
             <w:r>
               <w:rPr>
                 <w:rFonts w:ascii="Arial" w:hAnsi="Arial" w:cs="Arial"/>
@@ -9762,11 +10114,30 @@
               </w:rPr>
               <w:t>Abort</w:t>
             </w:r>
+            <w:proofErr w:type="gramEnd"/>
             <w:r>
               <w:rPr>
                 <w:rFonts w:ascii="Arial" w:hAnsi="Arial" w:cs="Arial"/>
               </w:rPr>
               <w:t xml:space="preserve"> execution.</w:t>
+            </w:r>
+            <w:r>
+              <w:rPr>
+                <w:rFonts w:ascii="Arial" w:hAnsi="Arial" w:cs="Arial"/>
+              </w:rPr>
+              <w:t xml:space="preserve"> </w:t>
+            </w:r>
+            <w:r>
+              <w:rPr>
+                <w:rFonts w:ascii="Arial" w:hAnsi="Arial" w:cs="Arial"/>
+              </w:rPr>
+              <w:t xml:space="preserve">Display Message Box </w:t>
+            </w:r>
+            <w:r>
+              <w:rPr>
+                <w:rFonts w:ascii="Arial" w:hAnsi="Arial" w:cs="Arial"/>
+              </w:rPr>
+              <w:t>Showing the error</w:t>
             </w:r>
           </w:p>
         </w:tc>
@@ -9780,8 +10151,8 @@
       </w:pPr>
     </w:p>
     <w:sectPr>
-      <w:headerReference w:type="default" r:id="rId21"/>
-      <w:footerReference w:type="default" r:id="rId22"/>
+      <w:headerReference w:type="default" r:id="rId20"/>
+      <w:footerReference w:type="default" r:id="rId21"/>
       <w:pgSz w:w="12240" w:h="15840"/>
       <w:pgMar w:top="1440" w:right="1080" w:bottom="1440" w:left="1080" w:header="576" w:footer="576" w:gutter="0"/>
       <w:cols w:space="720"/>
@@ -12958,15 +13329,6 @@
 </file>
 
 <file path=customXml/item1.xml><?xml version="1.0" encoding="utf-8"?>
-<?mso-contentType ?>
-<FormTemplates xmlns="http://schemas.microsoft.com/sharepoint/v3/contenttype/forms">
-  <Display>DocumentLibraryForm</Display>
-  <Edit>DocumentLibraryForm</Edit>
-  <New>DocumentLibraryForm</New>
-</FormTemplates>
-</file>
-
-<file path=customXml/item2.xml><?xml version="1.0" encoding="utf-8"?>
 <p:properties xmlns:p="http://schemas.microsoft.com/office/2006/metadata/properties" xmlns:xsi="http://www.w3.org/2001/XMLSchema-instance" xmlns:pc="http://schemas.microsoft.com/office/infopath/2007/PartnerControls">
   <documentManagement>
     <MigrationWizIdSecurityGroups xmlns="cdac50c1-ceba-4755-ba77-5b8a5ebf763c" xsi:nil="true"/>
@@ -12978,11 +13340,16 @@
 </p:properties>
 </file>
 
-<file path=customXml/item3.xml><?xml version="1.0" encoding="utf-8"?>
-<b:Sources xmlns:b="http://schemas.openxmlformats.org/officeDocument/2006/bibliography" xmlns="http://schemas.openxmlformats.org/officeDocument/2006/bibliography" SelectedStyle="\APASixthEditionOfficeOnline.xsl" StyleName="APA" Version="6"/>
+<file path=customXml/item2.xml><?xml version="1.0" encoding="utf-8"?>
+<?mso-contentType ?>
+<FormTemplates xmlns="http://schemas.microsoft.com/sharepoint/v3/contenttype/forms">
+  <Display>DocumentLibraryForm</Display>
+  <Edit>DocumentLibraryForm</Edit>
+  <New>DocumentLibraryForm</New>
+</FormTemplates>
 </file>
 
-<file path=customXml/item4.xml><?xml version="1.0" encoding="utf-8"?>
+<file path=customXml/item3.xml><?xml version="1.0" encoding="utf-8"?>
 <ct:contentTypeSchema xmlns:ct="http://schemas.microsoft.com/office/2006/metadata/contentType" xmlns:ma="http://schemas.microsoft.com/office/2006/metadata/properties/metaAttributes" ct:_="" ma:_="" ma:contentTypeName="Document" ma:contentTypeID="0x010100B72571CA2527C84E917C44C2CE1255DA" ma:contentTypeVersion="16" ma:contentTypeDescription="Create a new document." ma:contentTypeScope="" ma:versionID="14bce460060be04fb0c4813f37bbe9db">
   <xsd:schema xmlns:xsd="http://www.w3.org/2001/XMLSchema" xmlns:xs="http://www.w3.org/2001/XMLSchema" xmlns:p="http://schemas.microsoft.com/office/2006/metadata/properties" xmlns:ns3="38dde811-dd96-4e2f-b0e6-af6f167a8a47" xmlns:ns4="cdac50c1-ceba-4755-ba77-5b8a5ebf763c" targetNamespace="http://schemas.microsoft.com/office/2006/metadata/properties" ma:root="true" ma:fieldsID="4a9434d97f769d37876f43ce1162e660" ns3:_="" ns4:_="">
     <xsd:import namespace="38dde811-dd96-4e2f-b0e6-af6f167a8a47"/>
@@ -13221,15 +13588,11 @@
 </ct:contentTypeSchema>
 </file>
 
-<file path=customXml/itemProps1.xml><?xml version="1.0" encoding="utf-8"?>
-<ds:datastoreItem xmlns:ds="http://schemas.openxmlformats.org/officeDocument/2006/customXml" ds:itemID="{F23AFD20-3FBD-480A-8671-FE580A3EB037}">
-  <ds:schemaRefs>
-    <ds:schemaRef ds:uri="http://schemas.microsoft.com/sharepoint/v3/contenttype/forms"/>
-  </ds:schemaRefs>
-</ds:datastoreItem>
+<file path=customXml/item4.xml><?xml version="1.0" encoding="utf-8"?>
+<b:Sources xmlns:b="http://schemas.openxmlformats.org/officeDocument/2006/bibliography" xmlns="http://schemas.openxmlformats.org/officeDocument/2006/bibliography" SelectedStyle="\APASixthEditionOfficeOnline.xsl" StyleName="APA" Version="6"/>
 </file>
 
-<file path=customXml/itemProps2.xml><?xml version="1.0" encoding="utf-8"?>
+<file path=customXml/itemProps1.xml><?xml version="1.0" encoding="utf-8"?>
 <ds:datastoreItem xmlns:ds="http://schemas.openxmlformats.org/officeDocument/2006/customXml" ds:itemID="{71844A26-21FE-4ABC-94C4-7935D8CC6EF6}">
   <ds:schemaRefs>
     <ds:schemaRef ds:uri="http://schemas.microsoft.com/office/2006/metadata/properties"/>
@@ -13239,15 +13602,15 @@
 </ds:datastoreItem>
 </file>
 
-<file path=customXml/itemProps3.xml><?xml version="1.0" encoding="utf-8"?>
-<ds:datastoreItem xmlns:ds="http://schemas.openxmlformats.org/officeDocument/2006/customXml" ds:itemID="{3B9A3436-2D7F-4099-B5EF-07EA55E184A2}">
+<file path=customXml/itemProps2.xml><?xml version="1.0" encoding="utf-8"?>
+<ds:datastoreItem xmlns:ds="http://schemas.openxmlformats.org/officeDocument/2006/customXml" ds:itemID="{F23AFD20-3FBD-480A-8671-FE580A3EB037}">
   <ds:schemaRefs>
-    <ds:schemaRef ds:uri="http://schemas.openxmlformats.org/officeDocument/2006/bibliography"/>
+    <ds:schemaRef ds:uri="http://schemas.microsoft.com/sharepoint/v3/contenttype/forms"/>
   </ds:schemaRefs>
 </ds:datastoreItem>
 </file>
 
-<file path=customXml/itemProps4.xml><?xml version="1.0" encoding="utf-8"?>
+<file path=customXml/itemProps3.xml><?xml version="1.0" encoding="utf-8"?>
 <ds:datastoreItem xmlns:ds="http://schemas.openxmlformats.org/officeDocument/2006/customXml" ds:itemID="{E7F2B94F-1531-4EEB-BBF8-8EE81902DB2A}">
   <ds:schemaRefs>
     <ds:schemaRef ds:uri="http://schemas.microsoft.com/office/2006/metadata/contentType"/>
@@ -13264,4 +13627,12 @@
     <ds:schemaRef ds:uri="http://schemas.microsoft.com/internal/obd"/>
   </ds:schemaRefs>
 </ds:datastoreItem>
+</file>
+
+<file path=customXml/itemProps4.xml><?xml version="1.0" encoding="utf-8"?>
+<ds:datastoreItem xmlns:ds="http://schemas.openxmlformats.org/officeDocument/2006/customXml" ds:itemID="{3B9A3436-2D7F-4099-B5EF-07EA55E184A2}">
+  <ds:schemaRefs>
+    <ds:schemaRef ds:uri="http://schemas.openxmlformats.org/officeDocument/2006/bibliography"/>
+  </ds:schemaRefs>
+</ds:datastoreItem>
 </file>